--- a/法令ファイル/原子力発電における使用済燃料の再処理等の実施に関する法律施行規則/原子力発電における使用済燃料の再処理等の実施に関する法律施行規則（平成十七年経済産業省令第八十二号）.docx
+++ b/法令ファイル/原子力発電における使用済燃料の再処理等の実施に関する法律施行規則/原子力発電における使用済燃料の再処理等の実施に関する法律施行規則（平成十七年経済産業省令第八十二号）.docx
@@ -40,52 +40,34 @@
     </w:p>
     <w:p>
       <w:pPr>
-        <w:pStyle w:val="Heading6"/>
+        <w:pStyle w:val="ListBullet"/>
         <w:ind w:left="880"/>
       </w:pPr>
       <w:r>
         <w:t>一</w:t>
-      </w:r>
-    </w:p>
-    <w:p>
-      <w:pPr>
-        <w:ind w:left="880"/>
-      </w:pPr>
-      <w:r>
+        <w:br/>
         <w:t>機構の業務に要する費用の長期的な見通しに照らして必要な金額の確保を図ることができるものであること。</w:t>
       </w:r>
     </w:p>
     <w:p>
       <w:pPr>
-        <w:pStyle w:val="Heading6"/>
+        <w:pStyle w:val="ListBullet"/>
         <w:ind w:left="880"/>
       </w:pPr>
       <w:r>
         <w:t>二</w:t>
-      </w:r>
-    </w:p>
-    <w:p>
-      <w:pPr>
-        <w:ind w:left="880"/>
-      </w:pPr>
-      <w:r>
+        <w:br/>
         <w:t>特定実用発電用原子炉設置者間における拠出金に係る負担の公平を確保できるものであること。</w:t>
       </w:r>
     </w:p>
     <w:p>
       <w:pPr>
-        <w:pStyle w:val="Heading6"/>
+        <w:pStyle w:val="ListBullet"/>
         <w:ind w:left="880"/>
       </w:pPr>
       <w:r>
         <w:t>三</w:t>
-      </w:r>
-    </w:p>
-    <w:p>
-      <w:pPr>
-        <w:ind w:left="880"/>
-      </w:pPr>
-      <w:r>
+        <w:br/>
         <w:t>長期的に安定した水準を維持できるものであること。</w:t>
       </w:r>
     </w:p>
@@ -143,69 +125,45 @@
     </w:p>
     <w:p>
       <w:pPr>
-        <w:pStyle w:val="Heading6"/>
+        <w:pStyle w:val="ListBullet"/>
         <w:ind w:left="880"/>
       </w:pPr>
       <w:r>
         <w:t>一</w:t>
-      </w:r>
-    </w:p>
-    <w:p>
-      <w:pPr>
-        <w:ind w:left="880"/>
-      </w:pPr>
-      <w:r>
+        <w:br/>
         <w:t>特定実用発電用原子炉設置者の氏名又は名称及び住所並びに法人にあってはその代表者の氏名</w:t>
       </w:r>
     </w:p>
     <w:p>
       <w:pPr>
-        <w:pStyle w:val="Heading6"/>
+        <w:pStyle w:val="ListBullet"/>
         <w:ind w:left="880"/>
       </w:pPr>
       <w:r>
         <w:t>二</w:t>
-      </w:r>
-    </w:p>
-    <w:p>
-      <w:pPr>
-        <w:ind w:left="880"/>
-      </w:pPr>
-      <w:r>
+        <w:br/>
         <w:t>法第五条第一項の規定により届け出た機構の名称及び住所</w:t>
       </w:r>
     </w:p>
     <w:p>
       <w:pPr>
-        <w:pStyle w:val="Heading6"/>
+        <w:pStyle w:val="ListBullet"/>
         <w:ind w:left="880"/>
       </w:pPr>
       <w:r>
         <w:t>三</w:t>
-      </w:r>
-    </w:p>
-    <w:p>
-      <w:pPr>
-        <w:ind w:left="880"/>
-      </w:pPr>
-      <w:r>
+        <w:br/>
         <w:t>変更後の機構の名称及び住所</w:t>
       </w:r>
     </w:p>
     <w:p>
       <w:pPr>
-        <w:pStyle w:val="Heading6"/>
+        <w:pStyle w:val="ListBullet"/>
         <w:ind w:left="880"/>
       </w:pPr>
       <w:r>
         <w:t>四</w:t>
-      </w:r>
-    </w:p>
-    <w:p>
-      <w:pPr>
-        <w:ind w:left="880"/>
-      </w:pPr>
-      <w:r>
+        <w:br/>
         <w:t>機構を変更しようとする日</w:t>
       </w:r>
     </w:p>
@@ -323,52 +281,34 @@
     </w:p>
     <w:p>
       <w:pPr>
-        <w:pStyle w:val="Heading6"/>
+        <w:pStyle w:val="ListBullet"/>
         <w:ind w:left="880"/>
       </w:pPr>
       <w:r>
         <w:t>一</w:t>
-      </w:r>
-    </w:p>
-    <w:p>
-      <w:pPr>
-        <w:ind w:left="880"/>
-      </w:pPr>
-      <w:r>
+        <w:br/>
         <w:t>再処理の実施時期、実施場所及び再処理を行う使用済燃料の量</w:t>
       </w:r>
     </w:p>
     <w:p>
       <w:pPr>
-        <w:pStyle w:val="Heading6"/>
+        <w:pStyle w:val="ListBullet"/>
         <w:ind w:left="880"/>
       </w:pPr>
       <w:r>
         <w:t>二</w:t>
-      </w:r>
-    </w:p>
-    <w:p>
-      <w:pPr>
-        <w:ind w:left="880"/>
-      </w:pPr>
-      <w:r>
+        <w:br/>
         <w:t>再処理関連加工の実施時期、実施場所及び再処理関連加工を行うプルトニウムの量</w:t>
       </w:r>
     </w:p>
     <w:p>
       <w:pPr>
-        <w:pStyle w:val="Heading6"/>
+        <w:pStyle w:val="ListBullet"/>
         <w:ind w:left="880"/>
       </w:pPr>
       <w:r>
         <w:t>三</w:t>
-      </w:r>
-    </w:p>
-    <w:p>
-      <w:pPr>
-        <w:ind w:left="880"/>
-      </w:pPr>
-      <w:r>
+        <w:br/>
         <w:t>その他再処理等の実施に関すること</w:t>
       </w:r>
     </w:p>
@@ -404,35 +344,23 @@
     </w:p>
     <w:p>
       <w:pPr>
-        <w:pStyle w:val="Heading6"/>
+        <w:pStyle w:val="ListBullet"/>
         <w:ind w:left="880"/>
       </w:pPr>
       <w:r>
         <w:t>一</w:t>
-      </w:r>
-    </w:p>
-    <w:p>
-      <w:pPr>
-        <w:ind w:left="880"/>
-      </w:pPr>
-      <w:r>
+        <w:br/>
         <w:t>提出者である機構の名称、主たる事務所の所在地又は代表者の氏名の変更</w:t>
       </w:r>
     </w:p>
     <w:p>
       <w:pPr>
-        <w:pStyle w:val="Heading6"/>
+        <w:pStyle w:val="ListBullet"/>
         <w:ind w:left="880"/>
       </w:pPr>
       <w:r>
         <w:t>二</w:t>
-      </w:r>
-    </w:p>
-    <w:p>
-      <w:pPr>
-        <w:ind w:left="880"/>
-      </w:pPr>
-      <w:r>
+        <w:br/>
         <w:t>前号に掲げるもののほか、使用済燃料再処理等実施中期計画の趣旨の変更を伴わない変更</w:t>
       </w:r>
     </w:p>
@@ -567,6 +495,8 @@
     <w:p>
       <w:r>
         <w:t>この省令は、法の施行の日（平成十七年十月一日）から施行する。</w:t>
+        <w:br/>
+        <w:t>ただし、第七条から第十三条まで、第三十一条並びに次条第二項及び附則第十三条の規定は、法附則第一条ただし書に規定する規定の施行の日（平成十七年九月一日）から施行する。</w:t>
       </w:r>
     </w:p>
     <w:p>
@@ -768,52 +698,34 @@
     </w:p>
     <w:p>
       <w:pPr>
-        <w:pStyle w:val="Heading6"/>
+        <w:pStyle w:val="ListBullet"/>
         <w:ind w:left="880"/>
       </w:pPr>
       <w:r>
         <w:t>一</w:t>
-      </w:r>
-    </w:p>
-    <w:p>
-      <w:pPr>
-        <w:ind w:left="880"/>
-      </w:pPr>
-      <w:r>
+        <w:br/>
         <w:t>平成十七年度から平成三十一年度までの各年度に分割して積立てを行うものであること。</w:t>
       </w:r>
     </w:p>
     <w:p>
       <w:pPr>
-        <w:pStyle w:val="Heading6"/>
+        <w:pStyle w:val="ListBullet"/>
         <w:ind w:left="880"/>
       </w:pPr>
       <w:r>
         <w:t>二</w:t>
-      </w:r>
-    </w:p>
-    <w:p>
-      <w:pPr>
-        <w:ind w:left="880"/>
-      </w:pPr>
-      <w:r>
+        <w:br/>
         <w:t>第一項の申請に基づく積立てを行うことによって、平成十七年度から平成三十一年度までの各年度の使用済燃料再処理等積立金の残高の額が各年度の再処理等の実施に要する費用として支出する額を下回らないこと。</w:t>
       </w:r>
     </w:p>
     <w:p>
       <w:pPr>
-        <w:pStyle w:val="Heading6"/>
+        <w:pStyle w:val="ListBullet"/>
         <w:ind w:left="880"/>
       </w:pPr>
       <w:r>
         <w:t>三</w:t>
-      </w:r>
-    </w:p>
-    <w:p>
-      <w:pPr>
-        <w:ind w:left="880"/>
-      </w:pPr>
-      <w:r>
+        <w:br/>
         <w:t>使用済核燃料再処理引当金に関する省令を廃止する省令（平成十七年経済産業省令第八十三号。以下「廃止省令」という。）附則第二条の規定による取崩しと整合性のとれたものであること。</w:t>
       </w:r>
     </w:p>
@@ -845,6 +757,8 @@
     <w:p>
       <w:r>
         <w:t>経済産業大臣は、特定実用発電用原子炉設置者の申請があった場合であって再処理等の適正な実施及び資金管理業務の運営に支障が生ずるおそれがないと認めるときは、法附則第三条第三項の規定により各年度において当該特定実用発電用原子炉設置者が積み立てるべき金銭を当該各年度末までの期間内に分割して積み立てさせることができる。</w:t>
+        <w:br/>
+        <w:t>この場合において、第四条第二項及び第三項の規定を準用する。</w:t>
       </w:r>
     </w:p>
     <w:p>
@@ -926,7 +840,7 @@
         <w:pStyle w:val="Heading1"/>
       </w:pPr>
       <w:r>
-        <w:t>附　則（平成一九年一二月二五日経済産業省令第七七号）</w:t>
+        <w:t>附則（平成一九年一二月二五日経済産業省令第七七号）</w:t>
       </w:r>
     </w:p>
     <w:p>
@@ -952,7 +866,7 @@
         <w:pStyle w:val="Heading1"/>
       </w:pPr>
       <w:r>
-        <w:t>附　則（平成二〇年一二月一日経済産業省令第八二号）</w:t>
+        <w:t>附則（平成二〇年一二月一日経済産業省令第八二号）</w:t>
       </w:r>
     </w:p>
     <w:p>
@@ -970,7 +884,7 @@
         <w:pStyle w:val="Heading1"/>
       </w:pPr>
       <w:r>
-        <w:t>附　則（平成二五年七月八日経済産業省令第三六号）</w:t>
+        <w:t>附則（平成二五年七月八日経済産業省令第三六号）</w:t>
       </w:r>
     </w:p>
     <w:p>
@@ -988,7 +902,7 @@
         <w:pStyle w:val="Heading1"/>
       </w:pPr>
       <w:r>
-        <w:t>附　則（平成二七年三月三一日経済産業省令第三〇号）</w:t>
+        <w:t>附則（平成二七年三月三一日経済産業省令第三〇号）</w:t>
       </w:r>
     </w:p>
     <w:p>
@@ -1006,7 +920,7 @@
         <w:pStyle w:val="Heading1"/>
       </w:pPr>
       <w:r>
-        <w:t>附　則（平成二八年三月二九日経済産業省令第四二号）</w:t>
+        <w:t>附則（平成二八年三月二九日経済産業省令第四二号）</w:t>
       </w:r>
     </w:p>
     <w:p>
@@ -1024,7 +938,7 @@
         <w:pStyle w:val="Heading1"/>
       </w:pPr>
       <w:r>
-        <w:t>附　則（平成二八年九月三〇日経済産業省令第九二号）</w:t>
+        <w:t>附則（平成二八年九月三〇日経済産業省令第九二号）</w:t>
       </w:r>
     </w:p>
     <w:p>
@@ -1289,7 +1203,7 @@
         <w:pStyle w:val="Heading1"/>
       </w:pPr>
       <w:r>
-        <w:t>附　則（令和元年七月一日経済産業省令第一七号）</w:t>
+        <w:t>附則（令和元年七月一日経済産業省令第一七号）</w:t>
       </w:r>
     </w:p>
     <w:p>
@@ -1317,7 +1231,7 @@
     </w:pPr>
     <w:r>
       <w:tab/>
-      <w:t>WeGov v0.1 - FTS141</w:t>
+      <w:t>WeGov v0.2 - FTS141</w:t>
     </w:r>
   </w:p>
 </w:ftr>
